--- a/Actividades/ADA03021/Diagrama de estados del vehículo.docx
+++ b/Actividades/ADA03021/Diagrama de estados del vehículo.docx
@@ -1,15 +1,221 @@
 
 <file path=word/document.xml><?xml version="1.0" encoding="utf-8"?>
-<w:document xmlns:wpc="http://schemas.microsoft.com/office/word/2010/wordprocessingCanvas" xmlns:mc="http://schemas.openxmlformats.org/markup-compatibility/2006" xmlns:o="urn:schemas-microsoft-com:office:office" xmlns:r="http://schemas.openxmlformats.org/officeDocument/2006/relationships" xmlns:m="http://schemas.openxmlformats.org/officeDocument/2006/math" xmlns:v="urn:schemas-microsoft-com:vml" xmlns:wp14="http://schemas.microsoft.com/office/word/2010/wordprocessingDrawing" xmlns:wp="http://schemas.openxmlformats.org/drawingml/2006/wordprocessingDrawing" xmlns:w10="urn:schemas-microsoft-com:office:word" xmlns:w="http://schemas.openxmlformats.org/wordprocessingml/2006/main" xmlns:w14="http://schemas.microsoft.com/office/word/2010/wordml" xmlns:w15="http://schemas.microsoft.com/office/word/2012/wordml" xmlns:wpg="http://schemas.microsoft.com/office/word/2010/wordprocessingGroup" xmlns:wpi="http://schemas.microsoft.com/office/word/2010/wordprocessingInk" xmlns:wne="http://schemas.microsoft.com/office/word/2006/wordml" xmlns:wps="http://schemas.microsoft.com/office/word/2010/wordprocessingShape" mc:Ignorable="w14 w15 wp14">
+<w:document xmlns:wpc="http://schemas.microsoft.com/office/word/2010/wordprocessingCanvas" xmlns:cx="http://schemas.microsoft.com/office/drawing/2014/chartex" xmlns:cx1="http://schemas.microsoft.com/office/drawing/2015/9/8/chartex" xmlns:cx2="http://schemas.microsoft.com/office/drawing/2015/10/21/chartex" xmlns:cx3="http://schemas.microsoft.com/office/drawing/2016/5/9/chartex" xmlns:cx4="http://schemas.microsoft.com/office/drawing/2016/5/10/chartex" xmlns:cx5="http://schemas.microsoft.com/office/drawing/2016/5/11/chartex" xmlns:cx6="http://schemas.microsoft.com/office/drawing/2016/5/12/chartex" xmlns:cx7="http://schemas.microsoft.com/office/drawing/2016/5/13/chartex" xmlns:cx8="http://schemas.microsoft.com/office/drawing/2016/5/14/chartex" xmlns:mc="http://schemas.openxmlformats.org/markup-compatibility/2006" xmlns:aink="http://schemas.microsoft.com/office/drawing/2016/ink" xmlns:am3d="http://schemas.microsoft.com/office/drawing/2017/model3d" xmlns:o="urn:schemas-microsoft-com:office:office" xmlns:r="http://schemas.openxmlformats.org/officeDocument/2006/relationships" xmlns:m="http://schemas.openxmlformats.org/officeDocument/2006/math" xmlns:v="urn:schemas-microsoft-com:vml" xmlns:wp14="http://schemas.microsoft.com/office/word/2010/wordprocessingDrawing" xmlns:wp="http://schemas.openxmlformats.org/drawingml/2006/wordprocessingDrawing" xmlns:w10="urn:schemas-microsoft-com:office:word" xmlns:w="http://schemas.openxmlformats.org/wordprocessingml/2006/main" xmlns:w14="http://schemas.microsoft.com/office/word/2010/wordml" xmlns:w15="http://schemas.microsoft.com/office/word/2012/wordml" xmlns:w16cid="http://schemas.microsoft.com/office/word/2016/wordml/cid" xmlns:w16se="http://schemas.microsoft.com/office/word/2015/wordml/symex" xmlns:wpg="http://schemas.microsoft.com/office/word/2010/wordprocessingGroup" xmlns:wpi="http://schemas.microsoft.com/office/word/2010/wordprocessingInk" xmlns:wne="http://schemas.microsoft.com/office/word/2006/wordml" xmlns:wps="http://schemas.microsoft.com/office/word/2010/wordprocessingShape" mc:Ignorable="w14 w15 w16se w16cid wp14">
   <w:body>
     <w:p>
       <w:pPr>
-        <w:jc w:val="center"/>
-      </w:pPr>
-      <w:r>
-        <w:t>Diagrama de estados del vehículo</w:t>
-      </w:r>
-    </w:p>
+        <w:pStyle w:val="Ttulo"/>
+        <w:rPr>
+          <w:sz w:val="52"/>
+          <w:szCs w:val="52"/>
+        </w:rPr>
+      </w:pPr>
+      <w:r>
+        <w:rPr>
+          <w:noProof/>
+        </w:rPr>
+        <w:drawing>
+          <wp:anchor distT="0" distB="0" distL="114300" distR="114300" simplePos="0" relativeHeight="251659264" behindDoc="0" locked="0" layoutInCell="1" allowOverlap="1" wp14:anchorId="76A4A2C1" wp14:editId="2504BC0D">
+            <wp:simplePos x="0" y="0"/>
+            <wp:positionH relativeFrom="column">
+              <wp:posOffset>5164455</wp:posOffset>
+            </wp:positionH>
+            <wp:positionV relativeFrom="paragraph">
+              <wp:posOffset>2540</wp:posOffset>
+            </wp:positionV>
+            <wp:extent cx="1152525" cy="1152525"/>
+            <wp:effectExtent l="0" t="0" r="9525" b="9525"/>
+            <wp:wrapSquare wrapText="bothSides"/>
+            <wp:docPr id="2" name="Imagen 2"/>
+            <wp:cNvGraphicFramePr>
+              <a:graphicFrameLocks xmlns:a="http://schemas.openxmlformats.org/drawingml/2006/main" noChangeAspect="1"/>
+            </wp:cNvGraphicFramePr>
+            <a:graphic xmlns:a="http://schemas.openxmlformats.org/drawingml/2006/main">
+              <a:graphicData uri="http://schemas.openxmlformats.org/drawingml/2006/picture">
+                <pic:pic xmlns:pic="http://schemas.openxmlformats.org/drawingml/2006/picture">
+                  <pic:nvPicPr>
+                    <pic:cNvPr id="0" name="Imagen 3"/>
+                    <pic:cNvPicPr>
+                      <a:picLocks noChangeAspect="1" noChangeArrowheads="1"/>
+                    </pic:cNvPicPr>
+                  </pic:nvPicPr>
+                  <pic:blipFill>
+                    <a:blip r:embed="rId5" cstate="print">
+                      <a:extLst>
+                        <a:ext uri="{28A0092B-C50C-407E-A947-70E740481C1C}">
+                          <a14:useLocalDpi xmlns:a14="http://schemas.microsoft.com/office/drawing/2010/main" val="0"/>
+                        </a:ext>
+                      </a:extLst>
+                    </a:blip>
+                    <a:srcRect/>
+                    <a:stretch>
+                      <a:fillRect/>
+                    </a:stretch>
+                  </pic:blipFill>
+                  <pic:spPr bwMode="auto">
+                    <a:xfrm>
+                      <a:off x="0" y="0"/>
+                      <a:ext cx="1152525" cy="1152525"/>
+                    </a:xfrm>
+                    <a:prstGeom prst="rect">
+                      <a:avLst/>
+                    </a:prstGeom>
+                    <a:noFill/>
+                  </pic:spPr>
+                </pic:pic>
+              </a:graphicData>
+            </a:graphic>
+            <wp14:sizeRelH relativeFrom="margin">
+              <wp14:pctWidth>0</wp14:pctWidth>
+            </wp14:sizeRelH>
+            <wp14:sizeRelV relativeFrom="margin">
+              <wp14:pctHeight>0</wp14:pctHeight>
+            </wp14:sizeRelV>
+          </wp:anchor>
+        </w:drawing>
+      </w:r>
+      <w:r>
+        <w:rPr>
+          <w:sz w:val="52"/>
+          <w:szCs w:val="52"/>
+        </w:rPr>
+        <w:t>Diagrama de estados</w:t>
+      </w:r>
+    </w:p>
+    <w:p>
+      <w:pPr>
+        <w:rPr>
+          <w:sz w:val="4"/>
+          <w:szCs w:val="4"/>
+        </w:rPr>
+      </w:pPr>
+      <w:bookmarkStart w:id="0" w:name="_GoBack"/>
+      <w:bookmarkEnd w:id="0"/>
+    </w:p>
+    <w:p>
+      <w:pPr>
+        <w:rPr>
+          <w:sz w:val="28"/>
+          <w:szCs w:val="28"/>
+        </w:rPr>
+      </w:pPr>
+      <w:r>
+        <w:rPr>
+          <w:sz w:val="28"/>
+          <w:szCs w:val="28"/>
+        </w:rPr>
+        <w:t>Tercera entrega 25/10/2019</w:t>
+      </w:r>
+    </w:p>
+    <w:p>
+      <w:pPr>
+        <w:rPr>
+          <w:sz w:val="24"/>
+          <w:szCs w:val="24"/>
+        </w:rPr>
+      </w:pPr>
+      <w:r>
+        <w:rPr>
+          <w:sz w:val="24"/>
+          <w:szCs w:val="24"/>
+        </w:rPr>
+        <w:t xml:space="preserve">Ruta en </w:t>
+      </w:r>
+      <w:proofErr w:type="spellStart"/>
+      <w:r>
+        <w:rPr>
+          <w:sz w:val="24"/>
+          <w:szCs w:val="24"/>
+        </w:rPr>
+        <w:t>GitLab</w:t>
+      </w:r>
+      <w:proofErr w:type="spellEnd"/>
+      <w:r>
+        <w:rPr>
+          <w:sz w:val="24"/>
+          <w:szCs w:val="24"/>
+        </w:rPr>
+        <w:t>: /Actividades/</w:t>
+      </w:r>
+      <w:r>
+        <w:rPr>
+          <w:noProof/>
+        </w:rPr>
+        <mc:AlternateContent>
+          <mc:Choice Requires="wps">
+            <w:drawing>
+              <wp:anchor distT="0" distB="0" distL="114300" distR="114300" simplePos="0" relativeHeight="251660288" behindDoc="0" locked="0" layoutInCell="1" allowOverlap="1" wp14:anchorId="41AF14F7" wp14:editId="74C42430">
+                <wp:simplePos x="0" y="0"/>
+                <wp:positionH relativeFrom="margin">
+                  <wp:align>right</wp:align>
+                </wp:positionH>
+                <wp:positionV relativeFrom="paragraph">
+                  <wp:posOffset>377825</wp:posOffset>
+                </wp:positionV>
+                <wp:extent cx="6734175" cy="0"/>
+                <wp:effectExtent l="0" t="0" r="0" b="0"/>
+                <wp:wrapNone/>
+                <wp:docPr id="24" name="Conector recto 24"/>
+                <wp:cNvGraphicFramePr/>
+                <a:graphic xmlns:a="http://schemas.openxmlformats.org/drawingml/2006/main">
+                  <a:graphicData uri="http://schemas.microsoft.com/office/word/2010/wordprocessingShape">
+                    <wps:wsp>
+                      <wps:cNvCnPr/>
+                      <wps:spPr>
+                        <a:xfrm>
+                          <a:off x="0" y="0"/>
+                          <a:ext cx="6734175" cy="0"/>
+                        </a:xfrm>
+                        <a:prstGeom prst="line">
+                          <a:avLst/>
+                        </a:prstGeom>
+                      </wps:spPr>
+                      <wps:style>
+                        <a:lnRef idx="1">
+                          <a:schemeClr val="accent1"/>
+                        </a:lnRef>
+                        <a:fillRef idx="0">
+                          <a:schemeClr val="accent1"/>
+                        </a:fillRef>
+                        <a:effectRef idx="0">
+                          <a:schemeClr val="accent1"/>
+                        </a:effectRef>
+                        <a:fontRef idx="minor">
+                          <a:schemeClr val="tx1"/>
+                        </a:fontRef>
+                      </wps:style>
+                      <wps:bodyPr/>
+                    </wps:wsp>
+                  </a:graphicData>
+                </a:graphic>
+                <wp14:sizeRelH relativeFrom="page">
+                  <wp14:pctWidth>0</wp14:pctWidth>
+                </wp14:sizeRelH>
+                <wp14:sizeRelV relativeFrom="page">
+                  <wp14:pctHeight>0</wp14:pctHeight>
+                </wp14:sizeRelV>
+              </wp:anchor>
+            </w:drawing>
+          </mc:Choice>
+          <mc:Fallback>
+            <w:pict>
+              <v:line w14:anchorId="53A175CD" id="Conector recto 24" o:spid="_x0000_s1026" style="position:absolute;z-index:251660288;visibility:visible;mso-wrap-style:square;mso-width-percent:0;mso-height-percent:0;mso-wrap-distance-left:9pt;mso-wrap-distance-top:0;mso-wrap-distance-right:9pt;mso-wrap-distance-bottom:0;mso-position-horizontal:right;mso-position-horizontal-relative:margin;mso-position-vertical:absolute;mso-position-vertical-relative:text;mso-width-percent:0;mso-height-percent:0;mso-width-relative:page;mso-height-relative:page" from="479.05pt,29.75pt" to="1009.3pt,29.75pt" o:gfxdata="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" strokecolor="#5b9bd5 [3204]" strokeweight=".5pt">
+                <v:stroke joinstyle="miter"/>
+                <w10:wrap anchorx="margin"/>
+              </v:line>
+            </w:pict>
+          </mc:Fallback>
+        </mc:AlternateContent>
+      </w:r>
+      <w:r>
+        <w:rPr>
+          <w:sz w:val="24"/>
+          <w:szCs w:val="24"/>
+        </w:rPr>
+        <w:t>ADA03020/</w:t>
+      </w:r>
+    </w:p>
+    <w:p/>
     <w:p>
       <w:r>
         <w:t>Nuestro sistema representa los posibles estados de un vehículo utilizando un autómata con memoria de 2 celdas donde se guardan el último tipo de lugar de un vehículo y su tipo de lugar actual (o de destino cuando está en transporte). El siguiente diagrama muestra las posibles transiciones de estado:</w:t>
@@ -39,7 +245,7 @@
                     </pic:cNvPicPr>
                   </pic:nvPicPr>
                   <pic:blipFill>
-                    <a:blip r:embed="rId5" cstate="print">
+                    <a:blip r:embed="rId6" cstate="print">
                       <a:extLst>
                         <a:ext uri="{28A0092B-C50C-407E-A947-70E740481C1C}">
                           <a14:useLocalDpi xmlns:a14="http://schemas.microsoft.com/office/drawing/2010/main" val="0"/>
@@ -101,7 +307,6 @@
         </w:rPr>
       </w:pPr>
       <w:proofErr w:type="spellStart"/>
-      <w:proofErr w:type="gramStart"/>
       <w:r>
         <w:rPr>
           <w:rFonts w:ascii="Consolas" w:eastAsia="Times New Roman" w:hAnsi="Consolas" w:cs="Times New Roman"/>
@@ -112,7 +317,6 @@
         <w:t>digraph</w:t>
       </w:r>
       <w:proofErr w:type="spellEnd"/>
-      <w:proofErr w:type="gramEnd"/>
       <w:r>
         <w:rPr>
           <w:rFonts w:ascii="Consolas" w:eastAsia="Times New Roman" w:hAnsi="Consolas" w:cs="Times New Roman"/>
@@ -396,7 +600,7 @@
           <w:szCs w:val="20"/>
           <w:lang w:eastAsia="es-ES"/>
         </w:rPr>
-        <w:t>="{(*</w:t>
+        <w:t>="{(</w:t>
       </w:r>
       <w:proofErr w:type="gramStart"/>
       <w:r>
@@ -406,7 +610,7 @@
           <w:szCs w:val="20"/>
           <w:lang w:eastAsia="es-ES"/>
         </w:rPr>
-        <w:t>,Puerto</w:t>
+        <w:t>*,Puerto</w:t>
       </w:r>
       <w:proofErr w:type="gramEnd"/>
       <w:r>
@@ -846,12 +1050,10 @@
         </w:rPr>
         <w:t>}</w:t>
       </w:r>
-      <w:bookmarkStart w:id="0" w:name="_GoBack"/>
-      <w:bookmarkEnd w:id="0"/>
     </w:p>
     <w:sectPr>
       <w:pgSz w:w="11906" w:h="16838"/>
-      <w:pgMar w:top="1417" w:right="1701" w:bottom="1417" w:left="1701" w:header="708" w:footer="708" w:gutter="0"/>
+      <w:pgMar w:top="851" w:right="1021" w:bottom="1021" w:left="851" w:header="709" w:footer="709" w:gutter="0"/>
       <w:cols w:space="708"/>
       <w:docGrid w:linePitch="360"/>
     </w:sectPr>
@@ -860,7 +1062,7 @@
 </file>
 
 <file path=word/styles.xml><?xml version="1.0" encoding="utf-8"?>
-<w:styles xmlns:mc="http://schemas.openxmlformats.org/markup-compatibility/2006" xmlns:r="http://schemas.openxmlformats.org/officeDocument/2006/relationships" xmlns:w="http://schemas.openxmlformats.org/wordprocessingml/2006/main" xmlns:w14="http://schemas.microsoft.com/office/word/2010/wordml" xmlns:w15="http://schemas.microsoft.com/office/word/2012/wordml" mc:Ignorable="w14 w15">
+<w:styles xmlns:mc="http://schemas.openxmlformats.org/markup-compatibility/2006" xmlns:r="http://schemas.openxmlformats.org/officeDocument/2006/relationships" xmlns:w="http://schemas.openxmlformats.org/wordprocessingml/2006/main" xmlns:w14="http://schemas.microsoft.com/office/word/2010/wordml" xmlns:w15="http://schemas.microsoft.com/office/word/2012/wordml" xmlns:w16cid="http://schemas.microsoft.com/office/word/2016/wordml/cid" xmlns:w16se="http://schemas.microsoft.com/office/word/2015/wordml/symex" mc:Ignorable="w14 w15 w16se w16cid">
   <w:docDefaults>
     <w:rPrDefault>
       <w:rPr>
@@ -876,7 +1078,7 @@
       </w:pPr>
     </w:pPrDefault>
   </w:docDefaults>
-  <w:latentStyles w:defLockedState="0" w:defUIPriority="99" w:defSemiHidden="0" w:defUnhideWhenUsed="0" w:defQFormat="0" w:count="371">
+  <w:latentStyles w:defLockedState="0" w:defUIPriority="99" w:defSemiHidden="0" w:defUnhideWhenUsed="0" w:defQFormat="0" w:count="377">
     <w:lsdException w:name="Normal" w:uiPriority="0" w:qFormat="1"/>
     <w:lsdException w:name="heading 1" w:uiPriority="9" w:qFormat="1"/>
     <w:lsdException w:name="heading 2" w:semiHidden="1" w:uiPriority="9" w:unhideWhenUsed="1" w:qFormat="1"/>
@@ -1024,11 +1226,8 @@
     <w:lsdException w:name="Table 3D effects 3" w:semiHidden="1" w:unhideWhenUsed="1"/>
     <w:lsdException w:name="Table Contemporary" w:semiHidden="1" w:unhideWhenUsed="1"/>
     <w:lsdException w:name="Table Elegant" w:semiHidden="1" w:unhideWhenUsed="1"/>
-    <w:lsdException w:name="Table Professional" w:semiHidden="1" w:unhideWhenUsed="1"/>
     <w:lsdException w:name="Table Subtle 1" w:semiHidden="1" w:unhideWhenUsed="1"/>
     <w:lsdException w:name="Table Subtle 2" w:semiHidden="1" w:unhideWhenUsed="1"/>
-    <w:lsdException w:name="Table Web 1" w:semiHidden="1" w:unhideWhenUsed="1"/>
-    <w:lsdException w:name="Table Web 2" w:semiHidden="1" w:unhideWhenUsed="1"/>
     <w:lsdException w:name="Table Web 3" w:semiHidden="1" w:unhideWhenUsed="1"/>
     <w:lsdException w:name="Balloon Text" w:semiHidden="1" w:unhideWhenUsed="1"/>
     <w:lsdException w:name="Table Grid" w:uiPriority="39"/>
@@ -1248,18 +1447,24 @@
     <w:lsdException w:name="List Table 5 Dark Accent 6" w:uiPriority="50"/>
     <w:lsdException w:name="List Table 6 Colorful Accent 6" w:uiPriority="51"/>
     <w:lsdException w:name="List Table 7 Colorful Accent 6" w:uiPriority="52"/>
+    <w:lsdException w:name="Mention" w:semiHidden="1" w:unhideWhenUsed="1"/>
+    <w:lsdException w:name="Smart Hyperlink" w:semiHidden="1" w:unhideWhenUsed="1"/>
+    <w:lsdException w:name="Hashtag" w:semiHidden="1" w:unhideWhenUsed="1"/>
+    <w:lsdException w:name="Unresolved Mention" w:semiHidden="1" w:unhideWhenUsed="1"/>
+    <w:lsdException w:name="Smart Link" w:semiHidden="1" w:unhideWhenUsed="1"/>
+    <w:lsdException w:name="Smart Link Error" w:semiHidden="1" w:unhideWhenUsed="1"/>
   </w:latentStyles>
   <w:style w:type="paragraph" w:default="1" w:styleId="Normal">
     <w:name w:val="Normal"/>
     <w:qFormat/>
   </w:style>
-  <w:style w:type="character" w:default="1" w:styleId="DefaultParagraphFont">
+  <w:style w:type="character" w:default="1" w:styleId="Fuentedeprrafopredeter">
     <w:name w:val="Default Paragraph Font"/>
     <w:uiPriority w:val="1"/>
     <w:semiHidden/>
     <w:unhideWhenUsed/>
   </w:style>
-  <w:style w:type="table" w:default="1" w:styleId="TableNormal">
+  <w:style w:type="table" w:default="1" w:styleId="Tablanormal">
     <w:name w:val="Normal Table"/>
     <w:uiPriority w:val="99"/>
     <w:semiHidden/>
@@ -1274,7 +1479,7 @@
       </w:tblCellMar>
     </w:tblPr>
   </w:style>
-  <w:style w:type="numbering" w:default="1" w:styleId="NoList">
+  <w:style w:type="numbering" w:default="1" w:styleId="Sinlista">
     <w:name w:val="No List"/>
     <w:uiPriority w:val="99"/>
     <w:semiHidden/>
@@ -1295,6 +1500,40 @@
       <w:sz w:val="24"/>
       <w:szCs w:val="24"/>
       <w:lang w:eastAsia="es-ES"/>
+    </w:rPr>
+  </w:style>
+  <w:style w:type="paragraph" w:styleId="Ttulo">
+    <w:name w:val="Title"/>
+    <w:basedOn w:val="Normal"/>
+    <w:next w:val="Normal"/>
+    <w:link w:val="TtuloCar"/>
+    <w:uiPriority w:val="10"/>
+    <w:qFormat/>
+    <w:rsid w:val="001932FA"/>
+    <w:pPr>
+      <w:spacing w:after="0" w:line="240" w:lineRule="auto"/>
+      <w:contextualSpacing/>
+    </w:pPr>
+    <w:rPr>
+      <w:rFonts w:asciiTheme="majorHAnsi" w:eastAsiaTheme="majorEastAsia" w:hAnsiTheme="majorHAnsi" w:cstheme="majorBidi"/>
+      <w:spacing w:val="-10"/>
+      <w:kern w:val="28"/>
+      <w:sz w:val="56"/>
+      <w:szCs w:val="56"/>
+    </w:rPr>
+  </w:style>
+  <w:style w:type="character" w:customStyle="1" w:styleId="TtuloCar">
+    <w:name w:val="Título Car"/>
+    <w:basedOn w:val="Fuentedeprrafopredeter"/>
+    <w:link w:val="Ttulo"/>
+    <w:uiPriority w:val="10"/>
+    <w:rsid w:val="001932FA"/>
+    <w:rPr>
+      <w:rFonts w:asciiTheme="majorHAnsi" w:eastAsiaTheme="majorEastAsia" w:hAnsiTheme="majorHAnsi" w:cstheme="majorBidi"/>
+      <w:spacing w:val="-10"/>
+      <w:kern w:val="28"/>
+      <w:sz w:val="56"/>
+      <w:szCs w:val="56"/>
     </w:rPr>
   </w:style>
 </w:styles>
@@ -1566,7 +1805,7 @@
 </file>
 
 <file path=customXml/itemProps1.xml><?xml version="1.0" encoding="utf-8"?>
-<ds:datastoreItem xmlns:ds="http://schemas.openxmlformats.org/officeDocument/2006/customXml" ds:itemID="{42D82ACB-7A6F-4590-AFDC-2313CB91C70E}">
+<ds:datastoreItem xmlns:ds="http://schemas.openxmlformats.org/officeDocument/2006/customXml" ds:itemID="{057DC6AD-C2CB-466A-8B77-B75F1C0AAD28}">
   <ds:schemaRefs>
     <ds:schemaRef ds:uri="http://schemas.openxmlformats.org/officeDocument/2006/bibliography"/>
   </ds:schemaRefs>

--- a/Actividades/ADA03021/Diagrama de estados del vehículo.docx
+++ b/Actividades/ADA03021/Diagrama de estados del vehículo.docx
@@ -89,22 +89,36 @@
           <w:szCs w:val="4"/>
         </w:rPr>
       </w:pPr>
+    </w:p>
+    <w:p>
+      <w:pPr>
+        <w:rPr>
+          <w:sz w:val="28"/>
+          <w:szCs w:val="28"/>
+        </w:rPr>
+      </w:pPr>
+      <w:r>
+        <w:rPr>
+          <w:sz w:val="28"/>
+          <w:szCs w:val="28"/>
+        </w:rPr>
+        <w:t xml:space="preserve">Tercera entrega </w:t>
+      </w:r>
+      <w:r>
+        <w:rPr>
+          <w:sz w:val="28"/>
+          <w:szCs w:val="28"/>
+        </w:rPr>
+        <w:t>1/11</w:t>
+      </w:r>
       <w:bookmarkStart w:id="0" w:name="_GoBack"/>
       <w:bookmarkEnd w:id="0"/>
-    </w:p>
-    <w:p>
-      <w:pPr>
+      <w:r>
         <w:rPr>
           <w:sz w:val="28"/>
           <w:szCs w:val="28"/>
         </w:rPr>
-      </w:pPr>
-      <w:r>
-        <w:rPr>
-          <w:sz w:val="28"/>
-          <w:szCs w:val="28"/>
-        </w:rPr>
-        <w:t>Tercera entrega 25/10/2019</w:t>
+        <w:t>/2019</w:t>
       </w:r>
     </w:p>
     <w:p>
@@ -119,23 +133,7 @@
           <w:sz w:val="24"/>
           <w:szCs w:val="24"/>
         </w:rPr>
-        <w:t xml:space="preserve">Ruta en </w:t>
-      </w:r>
-      <w:proofErr w:type="spellStart"/>
-      <w:r>
-        <w:rPr>
-          <w:sz w:val="24"/>
-          <w:szCs w:val="24"/>
-        </w:rPr>
-        <w:t>GitLab</w:t>
-      </w:r>
-      <w:proofErr w:type="spellEnd"/>
-      <w:r>
-        <w:rPr>
-          <w:sz w:val="24"/>
-          <w:szCs w:val="24"/>
-        </w:rPr>
-        <w:t>: /Actividades/</w:t>
+        <w:t>Ruta en GitLab: /Actividades/</w:t>
       </w:r>
       <w:r>
         <w:rPr>
@@ -279,15 +277,7 @@
     </w:p>
     <w:p>
       <w:r>
-        <w:t xml:space="preserve">Nota: Si bien en el diagrama “Esperando posicionamiento y lote” </w:t>
-      </w:r>
-      <w:proofErr w:type="spellStart"/>
-      <w:r>
-        <w:t>transiciona</w:t>
-      </w:r>
-      <w:proofErr w:type="spellEnd"/>
-      <w:r>
-        <w:t xml:space="preserve"> hacia esperando posicionamiento, esta no es la transacción que ejecuta el sistema, sino que únicamente se registran dichos estados en el sistema una vez que tiene ambos. Se definió la transición en el diagrama a fines de simplificarlo, ya que sí puede estar en un estado con lote pero sin posicionamiento en caso de que un transporte se cancele.</w:t>
+        <w:t>Nota: Si bien en el diagrama “Esperando posicionamiento y lote” transiciona hacia esperando posicionamiento, esta no es la transacción que ejecuta el sistema, sino que únicamente se registran dichos estados en el sistema una vez que tiene ambos. Se definió la transición en el diagrama a fines de simplificarlo, ya que sí puede estar en un estado con lote pero sin posicionamiento en caso de que un transporte se cancele.</w:t>
       </w:r>
     </w:p>
     <w:p>
@@ -306,688 +296,266 @@
           <w:lang w:eastAsia="es-ES"/>
         </w:rPr>
       </w:pPr>
-      <w:proofErr w:type="spellStart"/>
-      <w:r>
-        <w:rPr>
-          <w:rFonts w:ascii="Consolas" w:eastAsia="Times New Roman" w:hAnsi="Consolas" w:cs="Times New Roman"/>
-          <w:sz w:val="20"/>
-          <w:szCs w:val="20"/>
-          <w:lang w:eastAsia="es-ES"/>
-        </w:rPr>
-        <w:t>digraph</w:t>
-      </w:r>
-      <w:proofErr w:type="spellEnd"/>
-      <w:r>
-        <w:rPr>
-          <w:rFonts w:ascii="Consolas" w:eastAsia="Times New Roman" w:hAnsi="Consolas" w:cs="Times New Roman"/>
-          <w:sz w:val="20"/>
-          <w:szCs w:val="20"/>
-          <w:lang w:eastAsia="es-ES"/>
-        </w:rPr>
-        <w:t xml:space="preserve"> </w:t>
-      </w:r>
-      <w:proofErr w:type="spellStart"/>
-      <w:r>
-        <w:rPr>
-          <w:rFonts w:ascii="Consolas" w:eastAsia="Times New Roman" w:hAnsi="Consolas" w:cs="Times New Roman"/>
-          <w:sz w:val="20"/>
-          <w:szCs w:val="20"/>
-          <w:lang w:eastAsia="es-ES"/>
-        </w:rPr>
-        <w:t>pda</w:t>
-      </w:r>
-      <w:proofErr w:type="spellEnd"/>
-      <w:r>
-        <w:rPr>
-          <w:rFonts w:ascii="Consolas" w:eastAsia="Times New Roman" w:hAnsi="Consolas" w:cs="Times New Roman"/>
-          <w:sz w:val="20"/>
-          <w:szCs w:val="20"/>
-          <w:lang w:eastAsia="es-ES"/>
-        </w:rPr>
-        <w:t xml:space="preserve"> {</w:t>
-      </w:r>
-    </w:p>
-    <w:p>
-      <w:pPr>
-        <w:shd w:val="clear" w:color="auto" w:fill="E7E6E6" w:themeFill="background2"/>
-        <w:spacing w:after="0" w:line="240" w:lineRule="auto"/>
-        <w:rPr>
-          <w:rFonts w:ascii="Consolas" w:eastAsia="Times New Roman" w:hAnsi="Consolas" w:cs="Times New Roman"/>
-          <w:sz w:val="20"/>
-          <w:szCs w:val="20"/>
-          <w:lang w:eastAsia="es-ES"/>
-        </w:rPr>
-      </w:pPr>
-      <w:r>
-        <w:rPr>
-          <w:rFonts w:ascii="Consolas" w:eastAsia="Times New Roman" w:hAnsi="Consolas" w:cs="Times New Roman"/>
-          <w:sz w:val="20"/>
-          <w:szCs w:val="20"/>
-          <w:lang w:eastAsia="es-ES"/>
-        </w:rPr>
-        <w:t>Precargado -&gt; "Esperando posicionamiento y lote" [</w:t>
-      </w:r>
-      <w:proofErr w:type="spellStart"/>
-      <w:r>
-        <w:rPr>
-          <w:rFonts w:ascii="Consolas" w:eastAsia="Times New Roman" w:hAnsi="Consolas" w:cs="Times New Roman"/>
-          <w:sz w:val="20"/>
-          <w:szCs w:val="20"/>
-          <w:lang w:eastAsia="es-ES"/>
-        </w:rPr>
-        <w:t>label</w:t>
-      </w:r>
-      <w:proofErr w:type="spellEnd"/>
-      <w:r>
-        <w:rPr>
-          <w:rFonts w:ascii="Consolas" w:eastAsia="Times New Roman" w:hAnsi="Consolas" w:cs="Times New Roman"/>
-          <w:sz w:val="20"/>
-          <w:szCs w:val="20"/>
-          <w:lang w:eastAsia="es-ES"/>
-        </w:rPr>
-        <w:t>="</w:t>
-      </w:r>
-      <w:proofErr w:type="spellStart"/>
-      <w:proofErr w:type="gramStart"/>
-      <w:r>
-        <w:rPr>
-          <w:rFonts w:ascii="Consolas" w:eastAsia="Times New Roman" w:hAnsi="Consolas" w:cs="Times New Roman"/>
-          <w:sz w:val="20"/>
-          <w:szCs w:val="20"/>
-          <w:lang w:eastAsia="es-ES"/>
-        </w:rPr>
-        <w:t>Stack</w:t>
-      </w:r>
-      <w:proofErr w:type="spellEnd"/>
-      <w:r>
-        <w:rPr>
-          <w:rFonts w:ascii="Consolas" w:eastAsia="Times New Roman" w:hAnsi="Consolas" w:cs="Times New Roman"/>
-          <w:sz w:val="20"/>
-          <w:szCs w:val="20"/>
-          <w:lang w:eastAsia="es-ES"/>
-        </w:rPr>
-        <w:t xml:space="preserve"> :</w:t>
-      </w:r>
-      <w:proofErr w:type="gramEnd"/>
-      <w:r>
-        <w:rPr>
-          <w:rFonts w:ascii="Consolas" w:eastAsia="Times New Roman" w:hAnsi="Consolas" w:cs="Times New Roman"/>
-          <w:sz w:val="20"/>
-          <w:szCs w:val="20"/>
-          <w:lang w:eastAsia="es-ES"/>
-        </w:rPr>
-        <w:t>= (</w:t>
-      </w:r>
-      <w:proofErr w:type="spellStart"/>
-      <w:r>
-        <w:rPr>
-          <w:rFonts w:ascii="Consolas" w:eastAsia="Times New Roman" w:hAnsi="Consolas" w:cs="Times New Roman"/>
-          <w:sz w:val="20"/>
-          <w:szCs w:val="20"/>
-          <w:lang w:eastAsia="es-ES"/>
-        </w:rPr>
-        <w:t>NULL,Puerto</w:t>
-      </w:r>
-      <w:proofErr w:type="spellEnd"/>
-      <w:r>
-        <w:rPr>
-          <w:rFonts w:ascii="Consolas" w:eastAsia="Times New Roman" w:hAnsi="Consolas" w:cs="Times New Roman"/>
-          <w:sz w:val="20"/>
-          <w:szCs w:val="20"/>
-          <w:lang w:eastAsia="es-ES"/>
-        </w:rPr>
-        <w:t>)"]</w:t>
-      </w:r>
-    </w:p>
-    <w:p>
-      <w:pPr>
-        <w:shd w:val="clear" w:color="auto" w:fill="E7E6E6" w:themeFill="background2"/>
-        <w:spacing w:after="0" w:line="240" w:lineRule="auto"/>
-        <w:rPr>
-          <w:rFonts w:ascii="Consolas" w:eastAsia="Times New Roman" w:hAnsi="Consolas" w:cs="Times New Roman"/>
-          <w:sz w:val="20"/>
-          <w:szCs w:val="20"/>
-          <w:lang w:eastAsia="es-ES"/>
-        </w:rPr>
-      </w:pPr>
-      <w:r>
-        <w:rPr>
-          <w:rFonts w:ascii="Consolas" w:eastAsia="Times New Roman" w:hAnsi="Consolas" w:cs="Times New Roman"/>
-          <w:sz w:val="20"/>
-          <w:szCs w:val="20"/>
-          <w:lang w:eastAsia="es-ES"/>
-        </w:rPr>
-        <w:t>"Esperando posicionamiento y lote" -&gt; "Esperando posicionamiento" [</w:t>
-      </w:r>
-      <w:proofErr w:type="spellStart"/>
-      <w:r>
-        <w:rPr>
-          <w:rFonts w:ascii="Consolas" w:eastAsia="Times New Roman" w:hAnsi="Consolas" w:cs="Times New Roman"/>
-          <w:sz w:val="20"/>
-          <w:szCs w:val="20"/>
-          <w:lang w:eastAsia="es-ES"/>
-        </w:rPr>
-        <w:t>label</w:t>
-      </w:r>
-      <w:proofErr w:type="spellEnd"/>
-      <w:r>
-        <w:rPr>
-          <w:rFonts w:ascii="Consolas" w:eastAsia="Times New Roman" w:hAnsi="Consolas" w:cs="Times New Roman"/>
-          <w:sz w:val="20"/>
-          <w:szCs w:val="20"/>
-          <w:lang w:eastAsia="es-ES"/>
-        </w:rPr>
-        <w:t>="Asignación de lote"]</w:t>
-      </w:r>
-    </w:p>
-    <w:p>
-      <w:pPr>
-        <w:shd w:val="clear" w:color="auto" w:fill="E7E6E6" w:themeFill="background2"/>
-        <w:spacing w:after="0" w:line="240" w:lineRule="auto"/>
-        <w:rPr>
-          <w:rFonts w:ascii="Consolas" w:eastAsia="Times New Roman" w:hAnsi="Consolas" w:cs="Times New Roman"/>
-          <w:sz w:val="20"/>
-          <w:szCs w:val="20"/>
-          <w:lang w:eastAsia="es-ES"/>
-        </w:rPr>
-      </w:pPr>
-      <w:r>
-        <w:rPr>
-          <w:rFonts w:ascii="Consolas" w:eastAsia="Times New Roman" w:hAnsi="Consolas" w:cs="Times New Roman"/>
-          <w:sz w:val="20"/>
-          <w:szCs w:val="20"/>
-          <w:lang w:eastAsia="es-ES"/>
-        </w:rPr>
-        <w:t>"Esperando informe" -&gt; "Listo para transporte" [</w:t>
-      </w:r>
-      <w:proofErr w:type="spellStart"/>
-      <w:r>
-        <w:rPr>
-          <w:rFonts w:ascii="Consolas" w:eastAsia="Times New Roman" w:hAnsi="Consolas" w:cs="Times New Roman"/>
-          <w:sz w:val="20"/>
-          <w:szCs w:val="20"/>
-          <w:lang w:eastAsia="es-ES"/>
-        </w:rPr>
-        <w:t>label</w:t>
-      </w:r>
-      <w:proofErr w:type="spellEnd"/>
-      <w:r>
-        <w:rPr>
-          <w:rFonts w:ascii="Consolas" w:eastAsia="Times New Roman" w:hAnsi="Consolas" w:cs="Times New Roman"/>
-          <w:sz w:val="20"/>
-          <w:szCs w:val="20"/>
-          <w:lang w:eastAsia="es-ES"/>
-        </w:rPr>
-        <w:t>="Informe de daños"]</w:t>
-      </w:r>
-    </w:p>
-    <w:p>
-      <w:pPr>
-        <w:shd w:val="clear" w:color="auto" w:fill="E7E6E6" w:themeFill="background2"/>
-        <w:spacing w:after="0" w:line="240" w:lineRule="auto"/>
-        <w:rPr>
-          <w:rFonts w:ascii="Consolas" w:eastAsia="Times New Roman" w:hAnsi="Consolas" w:cs="Times New Roman"/>
-          <w:sz w:val="20"/>
-          <w:szCs w:val="20"/>
-          <w:lang w:eastAsia="es-ES"/>
-        </w:rPr>
-      </w:pPr>
-      <w:r>
-        <w:rPr>
-          <w:rFonts w:ascii="Consolas" w:eastAsia="Times New Roman" w:hAnsi="Consolas" w:cs="Times New Roman"/>
-          <w:sz w:val="20"/>
-          <w:szCs w:val="20"/>
-          <w:lang w:eastAsia="es-ES"/>
-        </w:rPr>
-        <w:t>"Listo para transporte" -&gt; "Baja por destrucción o daños excesivos" [</w:t>
-      </w:r>
-      <w:proofErr w:type="spellStart"/>
-      <w:r>
-        <w:rPr>
-          <w:rFonts w:ascii="Consolas" w:eastAsia="Times New Roman" w:hAnsi="Consolas" w:cs="Times New Roman"/>
-          <w:sz w:val="20"/>
-          <w:szCs w:val="20"/>
-          <w:lang w:eastAsia="es-ES"/>
-        </w:rPr>
-        <w:t>label</w:t>
-      </w:r>
-      <w:proofErr w:type="spellEnd"/>
-      <w:r>
-        <w:rPr>
-          <w:rFonts w:ascii="Consolas" w:eastAsia="Times New Roman" w:hAnsi="Consolas" w:cs="Times New Roman"/>
-          <w:sz w:val="20"/>
-          <w:szCs w:val="20"/>
-          <w:lang w:eastAsia="es-ES"/>
-        </w:rPr>
-        <w:t>="Informe de daños de tipo Total"]</w:t>
-      </w:r>
-    </w:p>
-    <w:p>
-      <w:pPr>
-        <w:shd w:val="clear" w:color="auto" w:fill="E7E6E6" w:themeFill="background2"/>
-        <w:spacing w:after="0" w:line="240" w:lineRule="auto"/>
-        <w:rPr>
-          <w:rFonts w:ascii="Consolas" w:eastAsia="Times New Roman" w:hAnsi="Consolas" w:cs="Times New Roman"/>
-          <w:sz w:val="20"/>
-          <w:szCs w:val="20"/>
-          <w:lang w:eastAsia="es-ES"/>
-        </w:rPr>
-      </w:pPr>
-      <w:r>
-        <w:rPr>
-          <w:rFonts w:ascii="Consolas" w:eastAsia="Times New Roman" w:hAnsi="Consolas" w:cs="Times New Roman"/>
-          <w:sz w:val="20"/>
-          <w:szCs w:val="20"/>
-          <w:lang w:eastAsia="es-ES"/>
-        </w:rPr>
-        <w:t>"Listo para transporte" -&gt; "En transporte" [</w:t>
-      </w:r>
-      <w:proofErr w:type="spellStart"/>
-      <w:r>
-        <w:rPr>
-          <w:rFonts w:ascii="Consolas" w:eastAsia="Times New Roman" w:hAnsi="Consolas" w:cs="Times New Roman"/>
-          <w:sz w:val="20"/>
-          <w:szCs w:val="20"/>
-          <w:lang w:eastAsia="es-ES"/>
-        </w:rPr>
-        <w:t>label</w:t>
-      </w:r>
-      <w:proofErr w:type="spellEnd"/>
-      <w:r>
-        <w:rPr>
-          <w:rFonts w:ascii="Consolas" w:eastAsia="Times New Roman" w:hAnsi="Consolas" w:cs="Times New Roman"/>
-          <w:sz w:val="20"/>
-          <w:szCs w:val="20"/>
-          <w:lang w:eastAsia="es-ES"/>
-        </w:rPr>
-        <w:t>="{(</w:t>
-      </w:r>
-      <w:proofErr w:type="gramStart"/>
-      <w:r>
-        <w:rPr>
-          <w:rFonts w:ascii="Consolas" w:eastAsia="Times New Roman" w:hAnsi="Consolas" w:cs="Times New Roman"/>
-          <w:sz w:val="20"/>
-          <w:szCs w:val="20"/>
-          <w:lang w:eastAsia="es-ES"/>
-        </w:rPr>
-        <w:t>*,Puerto</w:t>
-      </w:r>
-      <w:proofErr w:type="gramEnd"/>
-      <w:r>
-        <w:rPr>
-          <w:rFonts w:ascii="Consolas" w:eastAsia="Times New Roman" w:hAnsi="Consolas" w:cs="Times New Roman"/>
-          <w:sz w:val="20"/>
-          <w:szCs w:val="20"/>
-          <w:lang w:eastAsia="es-ES"/>
-        </w:rPr>
-        <w:t xml:space="preserve">) -&gt; (Puerto, </w:t>
-      </w:r>
-      <w:proofErr w:type="spellStart"/>
-      <w:r>
-        <w:rPr>
-          <w:rFonts w:ascii="Consolas" w:eastAsia="Times New Roman" w:hAnsi="Consolas" w:cs="Times New Roman"/>
-          <w:sz w:val="20"/>
-          <w:szCs w:val="20"/>
-          <w:lang w:eastAsia="es-ES"/>
-        </w:rPr>
-        <w:t>Puerto|Patio|Establecimiento</w:t>
-      </w:r>
-      <w:proofErr w:type="spellEnd"/>
-      <w:r>
-        <w:rPr>
-          <w:rFonts w:ascii="Consolas" w:eastAsia="Times New Roman" w:hAnsi="Consolas" w:cs="Times New Roman"/>
-          <w:sz w:val="20"/>
-          <w:szCs w:val="20"/>
-          <w:lang w:eastAsia="es-ES"/>
-        </w:rPr>
-        <w:t xml:space="preserve">), (*,Patio) -&gt; (Patio, </w:t>
-      </w:r>
-      <w:proofErr w:type="spellStart"/>
-      <w:r>
-        <w:rPr>
-          <w:rFonts w:ascii="Consolas" w:eastAsia="Times New Roman" w:hAnsi="Consolas" w:cs="Times New Roman"/>
-          <w:sz w:val="20"/>
-          <w:szCs w:val="20"/>
-          <w:lang w:eastAsia="es-ES"/>
-        </w:rPr>
-        <w:t>Patio|Establecimiento</w:t>
-      </w:r>
-      <w:proofErr w:type="spellEnd"/>
-      <w:r>
-        <w:rPr>
-          <w:rFonts w:ascii="Consolas" w:eastAsia="Times New Roman" w:hAnsi="Consolas" w:cs="Times New Roman"/>
-          <w:sz w:val="20"/>
-          <w:szCs w:val="20"/>
-          <w:lang w:eastAsia="es-ES"/>
-        </w:rPr>
-        <w:t>)}"]</w:t>
-      </w:r>
-    </w:p>
-    <w:p>
-      <w:pPr>
-        <w:shd w:val="clear" w:color="auto" w:fill="E7E6E6" w:themeFill="background2"/>
-        <w:spacing w:after="0" w:line="240" w:lineRule="auto"/>
-        <w:rPr>
-          <w:rFonts w:ascii="Consolas" w:eastAsia="Times New Roman" w:hAnsi="Consolas" w:cs="Times New Roman"/>
-          <w:sz w:val="20"/>
-          <w:szCs w:val="20"/>
-          <w:lang w:eastAsia="es-ES"/>
-        </w:rPr>
-      </w:pPr>
-      <w:r>
-        <w:rPr>
-          <w:rFonts w:ascii="Consolas" w:eastAsia="Times New Roman" w:hAnsi="Consolas" w:cs="Times New Roman"/>
-          <w:sz w:val="20"/>
-          <w:szCs w:val="20"/>
-          <w:lang w:eastAsia="es-ES"/>
-        </w:rPr>
-        <w:t>"Esperando relevo" -&gt; "En transporte" [</w:t>
-      </w:r>
-      <w:proofErr w:type="spellStart"/>
-      <w:r>
-        <w:rPr>
-          <w:rFonts w:ascii="Consolas" w:eastAsia="Times New Roman" w:hAnsi="Consolas" w:cs="Times New Roman"/>
-          <w:sz w:val="20"/>
-          <w:szCs w:val="20"/>
-          <w:lang w:eastAsia="es-ES"/>
-        </w:rPr>
-        <w:t>label</w:t>
-      </w:r>
-      <w:proofErr w:type="spellEnd"/>
-      <w:r>
-        <w:rPr>
-          <w:rFonts w:ascii="Consolas" w:eastAsia="Times New Roman" w:hAnsi="Consolas" w:cs="Times New Roman"/>
-          <w:sz w:val="20"/>
-          <w:szCs w:val="20"/>
-          <w:lang w:eastAsia="es-ES"/>
-        </w:rPr>
-        <w:t>="Relevamiento de un transporte interrumpido"]</w:t>
-      </w:r>
-    </w:p>
-    <w:p>
-      <w:pPr>
-        <w:shd w:val="clear" w:color="auto" w:fill="E7E6E6" w:themeFill="background2"/>
-        <w:spacing w:after="0" w:line="240" w:lineRule="auto"/>
-        <w:rPr>
-          <w:rFonts w:ascii="Consolas" w:eastAsia="Times New Roman" w:hAnsi="Consolas" w:cs="Times New Roman"/>
-          <w:sz w:val="20"/>
-          <w:szCs w:val="20"/>
-          <w:lang w:eastAsia="es-ES"/>
-        </w:rPr>
-      </w:pPr>
-      <w:r>
-        <w:rPr>
-          <w:rFonts w:ascii="Consolas" w:eastAsia="Times New Roman" w:hAnsi="Consolas" w:cs="Times New Roman"/>
-          <w:sz w:val="20"/>
-          <w:szCs w:val="20"/>
-          <w:lang w:eastAsia="es-ES"/>
-        </w:rPr>
-        <w:t>"En transporte" -&gt; "Esperando relevo" [</w:t>
-      </w:r>
-      <w:proofErr w:type="spellStart"/>
-      <w:r>
-        <w:rPr>
-          <w:rFonts w:ascii="Consolas" w:eastAsia="Times New Roman" w:hAnsi="Consolas" w:cs="Times New Roman"/>
-          <w:sz w:val="20"/>
-          <w:szCs w:val="20"/>
-          <w:lang w:eastAsia="es-ES"/>
-        </w:rPr>
-        <w:t>label</w:t>
-      </w:r>
-      <w:proofErr w:type="spellEnd"/>
-      <w:r>
-        <w:rPr>
-          <w:rFonts w:ascii="Consolas" w:eastAsia="Times New Roman" w:hAnsi="Consolas" w:cs="Times New Roman"/>
-          <w:sz w:val="20"/>
-          <w:szCs w:val="20"/>
-          <w:lang w:eastAsia="es-ES"/>
-        </w:rPr>
-        <w:t>="Fallo en el transporte"]</w:t>
-      </w:r>
-    </w:p>
-    <w:p>
-      <w:pPr>
-        <w:shd w:val="clear" w:color="auto" w:fill="E7E6E6" w:themeFill="background2"/>
-        <w:spacing w:after="0" w:line="240" w:lineRule="auto"/>
-        <w:rPr>
-          <w:rFonts w:ascii="Consolas" w:eastAsia="Times New Roman" w:hAnsi="Consolas" w:cs="Times New Roman"/>
-          <w:sz w:val="20"/>
-          <w:szCs w:val="20"/>
-          <w:lang w:eastAsia="es-ES"/>
-        </w:rPr>
-      </w:pPr>
-      <w:r>
-        <w:rPr>
-          <w:rFonts w:ascii="Consolas" w:eastAsia="Times New Roman" w:hAnsi="Consolas" w:cs="Times New Roman"/>
-          <w:sz w:val="20"/>
-          <w:szCs w:val="20"/>
-          <w:lang w:eastAsia="es-ES"/>
-        </w:rPr>
-        <w:t>"En transporte" -&gt; "Entregado al cliente" [</w:t>
-      </w:r>
-      <w:proofErr w:type="spellStart"/>
-      <w:r>
-        <w:rPr>
-          <w:rFonts w:ascii="Consolas" w:eastAsia="Times New Roman" w:hAnsi="Consolas" w:cs="Times New Roman"/>
-          <w:sz w:val="20"/>
-          <w:szCs w:val="20"/>
-          <w:lang w:eastAsia="es-ES"/>
-        </w:rPr>
-        <w:t>label</w:t>
-      </w:r>
-      <w:proofErr w:type="spellEnd"/>
-      <w:r>
-        <w:rPr>
-          <w:rFonts w:ascii="Consolas" w:eastAsia="Times New Roman" w:hAnsi="Consolas" w:cs="Times New Roman"/>
-          <w:sz w:val="20"/>
-          <w:szCs w:val="20"/>
-          <w:lang w:eastAsia="es-ES"/>
-        </w:rPr>
-        <w:t>="{(*, Establecimiento)}"]</w:t>
-      </w:r>
-    </w:p>
-    <w:p>
-      <w:pPr>
-        <w:shd w:val="clear" w:color="auto" w:fill="E7E6E6" w:themeFill="background2"/>
-        <w:spacing w:after="0" w:line="240" w:lineRule="auto"/>
-        <w:rPr>
-          <w:rFonts w:ascii="Consolas" w:eastAsia="Times New Roman" w:hAnsi="Consolas" w:cs="Times New Roman"/>
-          <w:sz w:val="20"/>
-          <w:szCs w:val="20"/>
-          <w:lang w:eastAsia="es-ES"/>
-        </w:rPr>
-      </w:pPr>
-      <w:r>
-        <w:rPr>
-          <w:rFonts w:ascii="Consolas" w:eastAsia="Times New Roman" w:hAnsi="Consolas" w:cs="Times New Roman"/>
-          <w:sz w:val="20"/>
-          <w:szCs w:val="20"/>
-          <w:lang w:eastAsia="es-ES"/>
-        </w:rPr>
-        <w:t>"En transporte" -&gt; "Esperando posicionamiento y lote" [</w:t>
-      </w:r>
-      <w:proofErr w:type="spellStart"/>
-      <w:r>
-        <w:rPr>
-          <w:rFonts w:ascii="Consolas" w:eastAsia="Times New Roman" w:hAnsi="Consolas" w:cs="Times New Roman"/>
-          <w:sz w:val="20"/>
-          <w:szCs w:val="20"/>
-          <w:lang w:eastAsia="es-ES"/>
-        </w:rPr>
-        <w:t>label</w:t>
-      </w:r>
-      <w:proofErr w:type="spellEnd"/>
-      <w:r>
-        <w:rPr>
-          <w:rFonts w:ascii="Consolas" w:eastAsia="Times New Roman" w:hAnsi="Consolas" w:cs="Times New Roman"/>
-          <w:sz w:val="20"/>
-          <w:szCs w:val="20"/>
-          <w:lang w:eastAsia="es-ES"/>
-        </w:rPr>
-        <w:t>="Confirmar"]</w:t>
-      </w:r>
-    </w:p>
-    <w:p>
-      <w:pPr>
-        <w:shd w:val="clear" w:color="auto" w:fill="E7E6E6" w:themeFill="background2"/>
-        <w:spacing w:after="0" w:line="240" w:lineRule="auto"/>
-        <w:rPr>
-          <w:rFonts w:ascii="Consolas" w:eastAsia="Times New Roman" w:hAnsi="Consolas" w:cs="Times New Roman"/>
-          <w:sz w:val="20"/>
-          <w:szCs w:val="20"/>
-          <w:lang w:eastAsia="es-ES"/>
-        </w:rPr>
-      </w:pPr>
-      <w:r>
-        <w:rPr>
-          <w:rFonts w:ascii="Consolas" w:eastAsia="Times New Roman" w:hAnsi="Consolas" w:cs="Times New Roman"/>
-          <w:sz w:val="20"/>
-          <w:szCs w:val="20"/>
-          <w:lang w:eastAsia="es-ES"/>
-        </w:rPr>
-        <w:t>"En transporte" -&gt; "Esperando posicionamiento" [</w:t>
-      </w:r>
-      <w:proofErr w:type="spellStart"/>
-      <w:r>
-        <w:rPr>
-          <w:rFonts w:ascii="Consolas" w:eastAsia="Times New Roman" w:hAnsi="Consolas" w:cs="Times New Roman"/>
-          <w:sz w:val="20"/>
-          <w:szCs w:val="20"/>
-          <w:lang w:eastAsia="es-ES"/>
-        </w:rPr>
-        <w:t>label</w:t>
-      </w:r>
-      <w:proofErr w:type="spellEnd"/>
-      <w:r>
-        <w:rPr>
-          <w:rFonts w:ascii="Consolas" w:eastAsia="Times New Roman" w:hAnsi="Consolas" w:cs="Times New Roman"/>
-          <w:sz w:val="20"/>
-          <w:szCs w:val="20"/>
-          <w:lang w:eastAsia="es-ES"/>
-        </w:rPr>
-        <w:t>="Cancelar -&gt; {(</w:t>
-      </w:r>
-      <w:proofErr w:type="spellStart"/>
-      <w:r>
-        <w:rPr>
-          <w:rFonts w:ascii="Consolas" w:eastAsia="Times New Roman" w:hAnsi="Consolas" w:cs="Times New Roman"/>
-          <w:sz w:val="20"/>
-          <w:szCs w:val="20"/>
-          <w:lang w:eastAsia="es-ES"/>
-        </w:rPr>
-        <w:t>Puerto|Patio</w:t>
-      </w:r>
-      <w:proofErr w:type="spellEnd"/>
-      <w:r>
-        <w:rPr>
-          <w:rFonts w:ascii="Consolas" w:eastAsia="Times New Roman" w:hAnsi="Consolas" w:cs="Times New Roman"/>
-          <w:sz w:val="20"/>
-          <w:szCs w:val="20"/>
-          <w:lang w:eastAsia="es-ES"/>
-        </w:rPr>
-        <w:t xml:space="preserve">, *) -&gt; (NULL, </w:t>
-      </w:r>
-      <w:proofErr w:type="spellStart"/>
-      <w:r>
-        <w:rPr>
-          <w:rFonts w:ascii="Consolas" w:eastAsia="Times New Roman" w:hAnsi="Consolas" w:cs="Times New Roman"/>
-          <w:sz w:val="20"/>
-          <w:szCs w:val="20"/>
-          <w:lang w:eastAsia="es-ES"/>
-        </w:rPr>
-        <w:t>Puerto|Patio</w:t>
-      </w:r>
-      <w:proofErr w:type="spellEnd"/>
-      <w:r>
-        <w:rPr>
-          <w:rFonts w:ascii="Consolas" w:eastAsia="Times New Roman" w:hAnsi="Consolas" w:cs="Times New Roman"/>
-          <w:sz w:val="20"/>
-          <w:szCs w:val="20"/>
-          <w:lang w:eastAsia="es-ES"/>
-        </w:rPr>
-        <w:t>)}"]</w:t>
-      </w:r>
-    </w:p>
-    <w:p>
-      <w:pPr>
-        <w:shd w:val="clear" w:color="auto" w:fill="E7E6E6" w:themeFill="background2"/>
-        <w:spacing w:after="0" w:line="240" w:lineRule="auto"/>
-        <w:rPr>
-          <w:rFonts w:ascii="Consolas" w:eastAsia="Times New Roman" w:hAnsi="Consolas" w:cs="Times New Roman"/>
-          <w:sz w:val="20"/>
-          <w:szCs w:val="20"/>
-          <w:lang w:eastAsia="es-ES"/>
-        </w:rPr>
-      </w:pPr>
-      <w:r>
-        <w:rPr>
-          <w:rFonts w:ascii="Consolas" w:eastAsia="Times New Roman" w:hAnsi="Consolas" w:cs="Times New Roman"/>
-          <w:sz w:val="20"/>
-          <w:szCs w:val="20"/>
-          <w:lang w:eastAsia="es-ES"/>
-        </w:rPr>
-        <w:t>"Esperando posicionamiento" -&gt; "Esperando informe" [</w:t>
-      </w:r>
-      <w:proofErr w:type="spellStart"/>
-      <w:r>
-        <w:rPr>
-          <w:rFonts w:ascii="Consolas" w:eastAsia="Times New Roman" w:hAnsi="Consolas" w:cs="Times New Roman"/>
-          <w:sz w:val="20"/>
-          <w:szCs w:val="20"/>
-          <w:lang w:eastAsia="es-ES"/>
-        </w:rPr>
-        <w:t>label</w:t>
-      </w:r>
-      <w:proofErr w:type="spellEnd"/>
-      <w:r>
-        <w:rPr>
-          <w:rFonts w:ascii="Consolas" w:eastAsia="Times New Roman" w:hAnsi="Consolas" w:cs="Times New Roman"/>
-          <w:sz w:val="20"/>
-          <w:szCs w:val="20"/>
-          <w:lang w:eastAsia="es-ES"/>
-        </w:rPr>
-        <w:t>="Asignación de posición"]</w:t>
-      </w:r>
-    </w:p>
-    <w:p>
-      <w:pPr>
-        <w:shd w:val="clear" w:color="auto" w:fill="E7E6E6" w:themeFill="background2"/>
-        <w:spacing w:after="0" w:line="240" w:lineRule="auto"/>
-        <w:rPr>
-          <w:rFonts w:ascii="Consolas" w:eastAsia="Times New Roman" w:hAnsi="Consolas" w:cs="Times New Roman"/>
-          <w:sz w:val="20"/>
-          <w:szCs w:val="20"/>
-          <w:lang w:eastAsia="es-ES"/>
-        </w:rPr>
-      </w:pPr>
-      <w:r>
-        <w:rPr>
-          <w:rFonts w:ascii="Consolas" w:eastAsia="Times New Roman" w:hAnsi="Consolas" w:cs="Times New Roman"/>
-          <w:sz w:val="20"/>
-          <w:szCs w:val="20"/>
-          <w:lang w:eastAsia="es-ES"/>
-        </w:rPr>
-        <w:t>"Esperando informe" -&gt; "Baja por destrucción o daños excesivos" [</w:t>
-      </w:r>
-      <w:proofErr w:type="spellStart"/>
-      <w:r>
-        <w:rPr>
-          <w:rFonts w:ascii="Consolas" w:eastAsia="Times New Roman" w:hAnsi="Consolas" w:cs="Times New Roman"/>
-          <w:sz w:val="20"/>
-          <w:szCs w:val="20"/>
-          <w:lang w:eastAsia="es-ES"/>
-        </w:rPr>
-        <w:t>label</w:t>
-      </w:r>
-      <w:proofErr w:type="spellEnd"/>
-      <w:r>
-        <w:rPr>
-          <w:rFonts w:ascii="Consolas" w:eastAsia="Times New Roman" w:hAnsi="Consolas" w:cs="Times New Roman"/>
-          <w:sz w:val="20"/>
-          <w:szCs w:val="20"/>
-          <w:lang w:eastAsia="es-ES"/>
-        </w:rPr>
-        <w:t>="Informe de daños de tipo Total"]</w:t>
+      <w:r>
+        <w:rPr>
+          <w:rFonts w:ascii="Consolas" w:eastAsia="Times New Roman" w:hAnsi="Consolas" w:cs="Times New Roman"/>
+          <w:sz w:val="20"/>
+          <w:szCs w:val="20"/>
+          <w:lang w:eastAsia="es-ES"/>
+        </w:rPr>
+        <w:t>digraph pda {</w:t>
+      </w:r>
+    </w:p>
+    <w:p>
+      <w:pPr>
+        <w:shd w:val="clear" w:color="auto" w:fill="E7E6E6" w:themeFill="background2"/>
+        <w:spacing w:after="0" w:line="240" w:lineRule="auto"/>
+        <w:rPr>
+          <w:rFonts w:ascii="Consolas" w:eastAsia="Times New Roman" w:hAnsi="Consolas" w:cs="Times New Roman"/>
+          <w:sz w:val="20"/>
+          <w:szCs w:val="20"/>
+          <w:lang w:eastAsia="es-ES"/>
+        </w:rPr>
+      </w:pPr>
+      <w:r>
+        <w:rPr>
+          <w:rFonts w:ascii="Consolas" w:eastAsia="Times New Roman" w:hAnsi="Consolas" w:cs="Times New Roman"/>
+          <w:sz w:val="20"/>
+          <w:szCs w:val="20"/>
+          <w:lang w:eastAsia="es-ES"/>
+        </w:rPr>
+        <w:t>Precargado -&gt; "Esperando posicionamiento y lote" [label="Stack := (NULL,Puerto)"]</w:t>
+      </w:r>
+    </w:p>
+    <w:p>
+      <w:pPr>
+        <w:shd w:val="clear" w:color="auto" w:fill="E7E6E6" w:themeFill="background2"/>
+        <w:spacing w:after="0" w:line="240" w:lineRule="auto"/>
+        <w:rPr>
+          <w:rFonts w:ascii="Consolas" w:eastAsia="Times New Roman" w:hAnsi="Consolas" w:cs="Times New Roman"/>
+          <w:sz w:val="20"/>
+          <w:szCs w:val="20"/>
+          <w:lang w:eastAsia="es-ES"/>
+        </w:rPr>
+      </w:pPr>
+      <w:r>
+        <w:rPr>
+          <w:rFonts w:ascii="Consolas" w:eastAsia="Times New Roman" w:hAnsi="Consolas" w:cs="Times New Roman"/>
+          <w:sz w:val="20"/>
+          <w:szCs w:val="20"/>
+          <w:lang w:eastAsia="es-ES"/>
+        </w:rPr>
+        <w:t>"Esperando posicionamiento y lote" -&gt; "Esperando posicionamiento" [label="Asignación de lote"]</w:t>
+      </w:r>
+    </w:p>
+    <w:p>
+      <w:pPr>
+        <w:shd w:val="clear" w:color="auto" w:fill="E7E6E6" w:themeFill="background2"/>
+        <w:spacing w:after="0" w:line="240" w:lineRule="auto"/>
+        <w:rPr>
+          <w:rFonts w:ascii="Consolas" w:eastAsia="Times New Roman" w:hAnsi="Consolas" w:cs="Times New Roman"/>
+          <w:sz w:val="20"/>
+          <w:szCs w:val="20"/>
+          <w:lang w:eastAsia="es-ES"/>
+        </w:rPr>
+      </w:pPr>
+      <w:r>
+        <w:rPr>
+          <w:rFonts w:ascii="Consolas" w:eastAsia="Times New Roman" w:hAnsi="Consolas" w:cs="Times New Roman"/>
+          <w:sz w:val="20"/>
+          <w:szCs w:val="20"/>
+          <w:lang w:eastAsia="es-ES"/>
+        </w:rPr>
+        <w:t>"Esperando informe" -&gt; "Listo para transporte" [label="Informe de daños"]</w:t>
+      </w:r>
+    </w:p>
+    <w:p>
+      <w:pPr>
+        <w:shd w:val="clear" w:color="auto" w:fill="E7E6E6" w:themeFill="background2"/>
+        <w:spacing w:after="0" w:line="240" w:lineRule="auto"/>
+        <w:rPr>
+          <w:rFonts w:ascii="Consolas" w:eastAsia="Times New Roman" w:hAnsi="Consolas" w:cs="Times New Roman"/>
+          <w:sz w:val="20"/>
+          <w:szCs w:val="20"/>
+          <w:lang w:eastAsia="es-ES"/>
+        </w:rPr>
+      </w:pPr>
+      <w:r>
+        <w:rPr>
+          <w:rFonts w:ascii="Consolas" w:eastAsia="Times New Roman" w:hAnsi="Consolas" w:cs="Times New Roman"/>
+          <w:sz w:val="20"/>
+          <w:szCs w:val="20"/>
+          <w:lang w:eastAsia="es-ES"/>
+        </w:rPr>
+        <w:t>"Listo para transporte" -&gt; "Baja por destrucción o daños excesivos" [label="Informe de daños de tipo Total"]</w:t>
+      </w:r>
+    </w:p>
+    <w:p>
+      <w:pPr>
+        <w:shd w:val="clear" w:color="auto" w:fill="E7E6E6" w:themeFill="background2"/>
+        <w:spacing w:after="0" w:line="240" w:lineRule="auto"/>
+        <w:rPr>
+          <w:rFonts w:ascii="Consolas" w:eastAsia="Times New Roman" w:hAnsi="Consolas" w:cs="Times New Roman"/>
+          <w:sz w:val="20"/>
+          <w:szCs w:val="20"/>
+          <w:lang w:eastAsia="es-ES"/>
+        </w:rPr>
+      </w:pPr>
+      <w:r>
+        <w:rPr>
+          <w:rFonts w:ascii="Consolas" w:eastAsia="Times New Roman" w:hAnsi="Consolas" w:cs="Times New Roman"/>
+          <w:sz w:val="20"/>
+          <w:szCs w:val="20"/>
+          <w:lang w:eastAsia="es-ES"/>
+        </w:rPr>
+        <w:t>"Listo para transporte" -&gt; "En transporte" [label="{(*,Puerto) -&gt; (Puerto, Puerto|Patio|Establecimiento), (*,Patio) -&gt; (Patio, Patio|Establecimiento)}"]</w:t>
+      </w:r>
+    </w:p>
+    <w:p>
+      <w:pPr>
+        <w:shd w:val="clear" w:color="auto" w:fill="E7E6E6" w:themeFill="background2"/>
+        <w:spacing w:after="0" w:line="240" w:lineRule="auto"/>
+        <w:rPr>
+          <w:rFonts w:ascii="Consolas" w:eastAsia="Times New Roman" w:hAnsi="Consolas" w:cs="Times New Roman"/>
+          <w:sz w:val="20"/>
+          <w:szCs w:val="20"/>
+          <w:lang w:eastAsia="es-ES"/>
+        </w:rPr>
+      </w:pPr>
+      <w:r>
+        <w:rPr>
+          <w:rFonts w:ascii="Consolas" w:eastAsia="Times New Roman" w:hAnsi="Consolas" w:cs="Times New Roman"/>
+          <w:sz w:val="20"/>
+          <w:szCs w:val="20"/>
+          <w:lang w:eastAsia="es-ES"/>
+        </w:rPr>
+        <w:t>"Esperando relevo" -&gt; "En transporte" [label="Relevamiento de un transporte interrumpido"]</w:t>
+      </w:r>
+    </w:p>
+    <w:p>
+      <w:pPr>
+        <w:shd w:val="clear" w:color="auto" w:fill="E7E6E6" w:themeFill="background2"/>
+        <w:spacing w:after="0" w:line="240" w:lineRule="auto"/>
+        <w:rPr>
+          <w:rFonts w:ascii="Consolas" w:eastAsia="Times New Roman" w:hAnsi="Consolas" w:cs="Times New Roman"/>
+          <w:sz w:val="20"/>
+          <w:szCs w:val="20"/>
+          <w:lang w:eastAsia="es-ES"/>
+        </w:rPr>
+      </w:pPr>
+      <w:r>
+        <w:rPr>
+          <w:rFonts w:ascii="Consolas" w:eastAsia="Times New Roman" w:hAnsi="Consolas" w:cs="Times New Roman"/>
+          <w:sz w:val="20"/>
+          <w:szCs w:val="20"/>
+          <w:lang w:eastAsia="es-ES"/>
+        </w:rPr>
+        <w:t>"En transporte" -&gt; "Esperando relevo" [label="Fallo en el transporte"]</w:t>
+      </w:r>
+    </w:p>
+    <w:p>
+      <w:pPr>
+        <w:shd w:val="clear" w:color="auto" w:fill="E7E6E6" w:themeFill="background2"/>
+        <w:spacing w:after="0" w:line="240" w:lineRule="auto"/>
+        <w:rPr>
+          <w:rFonts w:ascii="Consolas" w:eastAsia="Times New Roman" w:hAnsi="Consolas" w:cs="Times New Roman"/>
+          <w:sz w:val="20"/>
+          <w:szCs w:val="20"/>
+          <w:lang w:eastAsia="es-ES"/>
+        </w:rPr>
+      </w:pPr>
+      <w:r>
+        <w:rPr>
+          <w:rFonts w:ascii="Consolas" w:eastAsia="Times New Roman" w:hAnsi="Consolas" w:cs="Times New Roman"/>
+          <w:sz w:val="20"/>
+          <w:szCs w:val="20"/>
+          <w:lang w:eastAsia="es-ES"/>
+        </w:rPr>
+        <w:t>"En transporte" -&gt; "Entregado al cliente" [label="{(*, Establecimiento)}"]</w:t>
+      </w:r>
+    </w:p>
+    <w:p>
+      <w:pPr>
+        <w:shd w:val="clear" w:color="auto" w:fill="E7E6E6" w:themeFill="background2"/>
+        <w:spacing w:after="0" w:line="240" w:lineRule="auto"/>
+        <w:rPr>
+          <w:rFonts w:ascii="Consolas" w:eastAsia="Times New Roman" w:hAnsi="Consolas" w:cs="Times New Roman"/>
+          <w:sz w:val="20"/>
+          <w:szCs w:val="20"/>
+          <w:lang w:eastAsia="es-ES"/>
+        </w:rPr>
+      </w:pPr>
+      <w:r>
+        <w:rPr>
+          <w:rFonts w:ascii="Consolas" w:eastAsia="Times New Roman" w:hAnsi="Consolas" w:cs="Times New Roman"/>
+          <w:sz w:val="20"/>
+          <w:szCs w:val="20"/>
+          <w:lang w:eastAsia="es-ES"/>
+        </w:rPr>
+        <w:t>"En transporte" -&gt; "Esperando posicionamiento y lote" [label="Confirmar"]</w:t>
+      </w:r>
+    </w:p>
+    <w:p>
+      <w:pPr>
+        <w:shd w:val="clear" w:color="auto" w:fill="E7E6E6" w:themeFill="background2"/>
+        <w:spacing w:after="0" w:line="240" w:lineRule="auto"/>
+        <w:rPr>
+          <w:rFonts w:ascii="Consolas" w:eastAsia="Times New Roman" w:hAnsi="Consolas" w:cs="Times New Roman"/>
+          <w:sz w:val="20"/>
+          <w:szCs w:val="20"/>
+          <w:lang w:eastAsia="es-ES"/>
+        </w:rPr>
+      </w:pPr>
+      <w:r>
+        <w:rPr>
+          <w:rFonts w:ascii="Consolas" w:eastAsia="Times New Roman" w:hAnsi="Consolas" w:cs="Times New Roman"/>
+          <w:sz w:val="20"/>
+          <w:szCs w:val="20"/>
+          <w:lang w:eastAsia="es-ES"/>
+        </w:rPr>
+        <w:t>"En transporte" -&gt; "Esperando posicionamiento" [label="Cancelar -&gt; {(Puerto|Patio, *) -&gt; (NULL, Puerto|Patio)}"]</w:t>
+      </w:r>
+    </w:p>
+    <w:p>
+      <w:pPr>
+        <w:shd w:val="clear" w:color="auto" w:fill="E7E6E6" w:themeFill="background2"/>
+        <w:spacing w:after="0" w:line="240" w:lineRule="auto"/>
+        <w:rPr>
+          <w:rFonts w:ascii="Consolas" w:eastAsia="Times New Roman" w:hAnsi="Consolas" w:cs="Times New Roman"/>
+          <w:sz w:val="20"/>
+          <w:szCs w:val="20"/>
+          <w:lang w:eastAsia="es-ES"/>
+        </w:rPr>
+      </w:pPr>
+      <w:r>
+        <w:rPr>
+          <w:rFonts w:ascii="Consolas" w:eastAsia="Times New Roman" w:hAnsi="Consolas" w:cs="Times New Roman"/>
+          <w:sz w:val="20"/>
+          <w:szCs w:val="20"/>
+          <w:lang w:eastAsia="es-ES"/>
+        </w:rPr>
+        <w:t>"Esperando posicionamiento" -&gt; "Esperando informe" [label="Asignación de posición"]</w:t>
+      </w:r>
+    </w:p>
+    <w:p>
+      <w:pPr>
+        <w:shd w:val="clear" w:color="auto" w:fill="E7E6E6" w:themeFill="background2"/>
+        <w:spacing w:after="0" w:line="240" w:lineRule="auto"/>
+        <w:rPr>
+          <w:rFonts w:ascii="Consolas" w:eastAsia="Times New Roman" w:hAnsi="Consolas" w:cs="Times New Roman"/>
+          <w:sz w:val="20"/>
+          <w:szCs w:val="20"/>
+          <w:lang w:eastAsia="es-ES"/>
+        </w:rPr>
+      </w:pPr>
+      <w:r>
+        <w:rPr>
+          <w:rFonts w:ascii="Consolas" w:eastAsia="Times New Roman" w:hAnsi="Consolas" w:cs="Times New Roman"/>
+          <w:sz w:val="20"/>
+          <w:szCs w:val="20"/>
+          <w:lang w:eastAsia="es-ES"/>
+        </w:rPr>
+        <w:t>"Esperando informe" -&gt; "Baja por destrucción o daños excesivos" [label="Informe de daños de tipo Total"]</w:t>
       </w:r>
     </w:p>
     <w:p>
@@ -1226,8 +794,11 @@
     <w:lsdException w:name="Table 3D effects 3" w:semiHidden="1" w:unhideWhenUsed="1"/>
     <w:lsdException w:name="Table Contemporary" w:semiHidden="1" w:unhideWhenUsed="1"/>
     <w:lsdException w:name="Table Elegant" w:semiHidden="1" w:unhideWhenUsed="1"/>
+    <w:lsdException w:name="Table Professional" w:semiHidden="1" w:unhideWhenUsed="1"/>
     <w:lsdException w:name="Table Subtle 1" w:semiHidden="1" w:unhideWhenUsed="1"/>
     <w:lsdException w:name="Table Subtle 2" w:semiHidden="1" w:unhideWhenUsed="1"/>
+    <w:lsdException w:name="Table Web 1" w:semiHidden="1" w:unhideWhenUsed="1"/>
+    <w:lsdException w:name="Table Web 2" w:semiHidden="1" w:unhideWhenUsed="1"/>
     <w:lsdException w:name="Table Web 3" w:semiHidden="1" w:unhideWhenUsed="1"/>
     <w:lsdException w:name="Balloon Text" w:semiHidden="1" w:unhideWhenUsed="1"/>
     <w:lsdException w:name="Table Grid" w:uiPriority="39"/>
@@ -1805,7 +1376,7 @@
 </file>
 
 <file path=customXml/itemProps1.xml><?xml version="1.0" encoding="utf-8"?>
-<ds:datastoreItem xmlns:ds="http://schemas.openxmlformats.org/officeDocument/2006/customXml" ds:itemID="{057DC6AD-C2CB-466A-8B77-B75F1C0AAD28}">
+<ds:datastoreItem xmlns:ds="http://schemas.openxmlformats.org/officeDocument/2006/customXml" ds:itemID="{2D451895-A4C7-4115-9E82-7D6BFAE1CE69}">
   <ds:schemaRefs>
     <ds:schemaRef ds:uri="http://schemas.openxmlformats.org/officeDocument/2006/bibliography"/>
   </ds:schemaRefs>
